--- a/docs/E-hub Tool - Getting Started - Dev v5.4.docx
+++ b/docs/E-hub Tool - Getting Started - Dev v5.4.docx
@@ -537,7 +537,7 @@
         <w:t>“</w:t>
       </w:r>
       <w:r>
-        <w:t>E-hub optimization problem</w:t>
+        <w:t>E-hub Tool - Optimization Problem</w:t>
       </w:r>
       <w:r>
         <w:t>.docx</w:t>
@@ -1016,27 +1016,27 @@
           <w:numId w:val="1"/>
         </w:numPr>
       </w:pPr>
+      <w:r>
+        <w:t>Documentation on the file structure of the code is found in the “</w:t>
+      </w:r>
+      <w:r>
+        <w:t xml:space="preserve">E-hub </w:t>
+      </w:r>
+      <w:r>
+        <w:t>T</w:t>
+      </w:r>
       <w:bookmarkStart w:id="0" w:name="_GoBack"/>
-      <w:r>
-        <w:t xml:space="preserve">Documentation on the file structure of the code is found in the </w:t>
-      </w:r>
-      <w:r>
-        <w:t>“</w:t>
-      </w:r>
-      <w:r>
-        <w:t>E-hub tool - Code Structure - Dev v5.4.docx</w:t>
-      </w:r>
-      <w:r>
-        <w:t xml:space="preserve">” </w:t>
-      </w:r>
-      <w:r>
-        <w:t xml:space="preserve">file </w:t>
+      <w:bookmarkEnd w:id="0"/>
+      <w:r>
+        <w:t>ool - Code Structure.docx</w:t>
+      </w:r>
+      <w:r>
+        <w:t xml:space="preserve">” file </w:t>
       </w:r>
       <w:r>
         <w:t>under the GitHub “docs” folder</w:t>
       </w:r>
     </w:p>
-    <w:bookmarkEnd w:id="0"/>
     <w:p>
       <w:pPr>
         <w:pStyle w:val="ListParagraph"/>
